--- a/000.1 TypeScript - Visual Studio setup/000.1 TypeScript - Visual Studio setup.docx
+++ b/000.1 TypeScript - Visual Studio setup/000.1 TypeScript - Visual Studio setup.docx
@@ -5,11 +5,13 @@
     <w:p>
       <w:pPr>
         <w:pStyle w:val="Title"/>
-        <w:numPr>
-          <w:ilvl w:val="1"/>
-          <w:numId w:val="1"/>
-        </w:numPr>
-      </w:pPr>
+      </w:pPr>
+      <w:r>
+        <w:t>000.1</w:t>
+      </w:r>
+      <w:r>
+        <w:t xml:space="preserve"> </w:t>
+      </w:r>
       <w:proofErr w:type="spellStart"/>
       <w:r>
         <w:t>TypeScript</w:t>
@@ -20,27 +22,149 @@
       </w:r>
     </w:p>
     <w:p>
-      <w:r>
-        <w:t xml:space="preserve">Duration: </w:t>
-      </w:r>
-    </w:p>
-    <w:p/>
-    <w:p>
-      <w:r>
-        <w:t xml:space="preserve">Brief: </w:t>
-      </w:r>
-    </w:p>
-    <w:p/>
-    <w:p>
-      <w:r>
-        <w:t>Instructions:</w:t>
-      </w:r>
-    </w:p>
-    <w:p/>
-    <w:p>
+      <w:proofErr w:type="spellStart"/>
+      <w:r>
+        <w:t>TypeScript</w:t>
+      </w:r>
+      <w:proofErr w:type="spellEnd"/>
+      <w:r>
+        <w:t xml:space="preserve"> Kata List – Blog Page</w:t>
+      </w:r>
+    </w:p>
+    <w:p>
+      <w:proofErr w:type="spellStart"/>
+      <w:r>
+        <w:t>TypeScript</w:t>
+      </w:r>
+      <w:proofErr w:type="spellEnd"/>
+      <w:r>
+        <w:t xml:space="preserve"> Kata List – </w:t>
+      </w:r>
+      <w:proofErr w:type="spellStart"/>
+      <w:r>
+        <w:t>Github</w:t>
+      </w:r>
+      <w:proofErr w:type="spellEnd"/>
+      <w:r>
+        <w:t xml:space="preserve"> Page</w:t>
+      </w:r>
+    </w:p>
+    <w:p>
+      <w:pPr>
+        <w:pStyle w:val="Heading1"/>
+      </w:pPr>
       <w:bookmarkStart w:id="0" w:name="_GoBack"/>
       <w:bookmarkEnd w:id="0"/>
-    </w:p>
+      <w:r>
+        <w:t>Duration</w:t>
+      </w:r>
+    </w:p>
+    <w:p>
+      <w:r>
+        <w:t>[minutes]</w:t>
+      </w:r>
+    </w:p>
+    <w:p>
+      <w:pPr>
+        <w:pStyle w:val="Heading1"/>
+      </w:pPr>
+      <w:r>
+        <w:t>Brief</w:t>
+      </w:r>
+    </w:p>
+    <w:p>
+      <w:r>
+        <w:t>Setting up for code katas with Visual Studio .NET</w:t>
+      </w:r>
+    </w:p>
+    <w:p>
+      <w:pPr>
+        <w:pStyle w:val="Heading1"/>
+      </w:pPr>
+      <w:r>
+        <w:t>Instructions</w:t>
+      </w:r>
+    </w:p>
+    <w:p>
+      <w:r>
+        <w:t>[setup instructions]</w:t>
+      </w:r>
+    </w:p>
+    <w:p>
+      <w:r>
+        <w:t>[how to use this kata]</w:t>
+      </w:r>
+    </w:p>
+    <w:p>
+      <w:pPr>
+        <w:pStyle w:val="Heading1"/>
+      </w:pPr>
+      <w:r>
+        <w:t>Downloads</w:t>
+      </w:r>
+    </w:p>
+    <w:p>
+      <w:pPr>
+        <w:pStyle w:val="ListParagraph"/>
+        <w:numPr>
+          <w:ilvl w:val="0"/>
+          <w:numId w:val="2"/>
+        </w:numPr>
+      </w:pPr>
+      <w:r>
+        <w:t xml:space="preserve">Before – [link to </w:t>
+      </w:r>
+      <w:proofErr w:type="spellStart"/>
+      <w:r>
+        <w:t>github</w:t>
+      </w:r>
+      <w:proofErr w:type="spellEnd"/>
+      <w:r>
+        <w:t>]</w:t>
+      </w:r>
+    </w:p>
+    <w:p>
+      <w:pPr>
+        <w:pStyle w:val="ListParagraph"/>
+        <w:numPr>
+          <w:ilvl w:val="0"/>
+          <w:numId w:val="2"/>
+        </w:numPr>
+      </w:pPr>
+      <w:r>
+        <w:t>After</w:t>
+      </w:r>
+      <w:r>
+        <w:t xml:space="preserve"> – [link to </w:t>
+      </w:r>
+      <w:proofErr w:type="spellStart"/>
+      <w:r>
+        <w:t>github</w:t>
+      </w:r>
+      <w:proofErr w:type="spellEnd"/>
+      <w:r>
+        <w:t>]</w:t>
+      </w:r>
+    </w:p>
+    <w:p>
+      <w:pPr>
+        <w:pStyle w:val="Heading1"/>
+      </w:pPr>
+      <w:r>
+        <w:t>Kata</w:t>
+      </w:r>
+    </w:p>
+    <w:p/>
+    <w:p/>
+    <w:p/>
+    <w:p/>
+    <w:p/>
+    <w:p/>
+    <w:p/>
+    <w:p/>
+    <w:p/>
+    <w:p/>
+    <w:p/>
     <w:sectPr>
       <w:pgSz w:w="12240" w:h="15840"/>
       <w:pgMar w:top="1440" w:right="1440" w:bottom="1440" w:left="1440" w:header="720" w:footer="720" w:gutter="0"/>
@@ -56,7 +180,7 @@
   <w:abstractNum w:abstractNumId="0" w15:restartNumberingAfterBreak="0">
     <w:nsid w:val="017F0672"/>
     <w:multiLevelType w:val="multilevel"/>
-    <w:tmpl w:val="5A26F22E"/>
+    <w:tmpl w:val="24202BCE"/>
     <w:lvl w:ilvl="0">
       <w:numFmt w:val="decimalZero"/>
       <w:lvlText w:val="%1"/>
@@ -70,14 +194,14 @@
     </w:lvl>
     <w:lvl w:ilvl="1">
       <w:start w:val="1"/>
-      <w:numFmt w:val="decimal"/>
-      <w:lvlText w:val="%1.%2"/>
+      <w:numFmt w:val="bullet"/>
+      <w:lvlText w:val=""/>
       <w:lvlJc w:val="left"/>
       <w:pPr>
         <w:ind w:left="1335" w:hanging="1335"/>
       </w:pPr>
       <w:rPr>
-        <w:rFonts w:hint="default"/>
+        <w:rFonts w:ascii="Symbol" w:hAnsi="Symbol" w:hint="default"/>
       </w:rPr>
     </w:lvl>
     <w:lvl w:ilvl="2">
@@ -162,11 +286,126 @@
       </w:pPr>
       <w:rPr>
         <w:rFonts w:hint="default"/>
+      </w:rPr>
+    </w:lvl>
+  </w:abstractNum>
+  <w:abstractNum w:abstractNumId="1" w15:restartNumberingAfterBreak="0">
+    <w:nsid w:val="192428F3"/>
+    <w:multiLevelType w:val="hybridMultilevel"/>
+    <w:tmpl w:val="503ECE8C"/>
+    <w:lvl w:ilvl="0" w:tplc="3D10DABE">
+      <w:numFmt w:val="bullet"/>
+      <w:lvlText w:val=""/>
+      <w:lvlJc w:val="left"/>
+      <w:pPr>
+        <w:ind w:left="720" w:hanging="360"/>
+      </w:pPr>
+      <w:rPr>
+        <w:rFonts w:ascii="Symbol" w:eastAsiaTheme="minorHAnsi" w:hAnsi="Symbol" w:cstheme="minorBidi" w:hint="default"/>
+      </w:rPr>
+    </w:lvl>
+    <w:lvl w:ilvl="1" w:tplc="04090003" w:tentative="1">
+      <w:start w:val="1"/>
+      <w:numFmt w:val="bullet"/>
+      <w:lvlText w:val="o"/>
+      <w:lvlJc w:val="left"/>
+      <w:pPr>
+        <w:ind w:left="1440" w:hanging="360"/>
+      </w:pPr>
+      <w:rPr>
+        <w:rFonts w:ascii="Courier New" w:hAnsi="Courier New" w:cs="Courier New" w:hint="default"/>
+      </w:rPr>
+    </w:lvl>
+    <w:lvl w:ilvl="2" w:tplc="04090005" w:tentative="1">
+      <w:start w:val="1"/>
+      <w:numFmt w:val="bullet"/>
+      <w:lvlText w:val=""/>
+      <w:lvlJc w:val="left"/>
+      <w:pPr>
+        <w:ind w:left="2160" w:hanging="360"/>
+      </w:pPr>
+      <w:rPr>
+        <w:rFonts w:ascii="Wingdings" w:hAnsi="Wingdings" w:hint="default"/>
+      </w:rPr>
+    </w:lvl>
+    <w:lvl w:ilvl="3" w:tplc="04090001" w:tentative="1">
+      <w:start w:val="1"/>
+      <w:numFmt w:val="bullet"/>
+      <w:lvlText w:val=""/>
+      <w:lvlJc w:val="left"/>
+      <w:pPr>
+        <w:ind w:left="2880" w:hanging="360"/>
+      </w:pPr>
+      <w:rPr>
+        <w:rFonts w:ascii="Symbol" w:hAnsi="Symbol" w:hint="default"/>
+      </w:rPr>
+    </w:lvl>
+    <w:lvl w:ilvl="4" w:tplc="04090003" w:tentative="1">
+      <w:start w:val="1"/>
+      <w:numFmt w:val="bullet"/>
+      <w:lvlText w:val="o"/>
+      <w:lvlJc w:val="left"/>
+      <w:pPr>
+        <w:ind w:left="3600" w:hanging="360"/>
+      </w:pPr>
+      <w:rPr>
+        <w:rFonts w:ascii="Courier New" w:hAnsi="Courier New" w:cs="Courier New" w:hint="default"/>
+      </w:rPr>
+    </w:lvl>
+    <w:lvl w:ilvl="5" w:tplc="04090005" w:tentative="1">
+      <w:start w:val="1"/>
+      <w:numFmt w:val="bullet"/>
+      <w:lvlText w:val=""/>
+      <w:lvlJc w:val="left"/>
+      <w:pPr>
+        <w:ind w:left="4320" w:hanging="360"/>
+      </w:pPr>
+      <w:rPr>
+        <w:rFonts w:ascii="Wingdings" w:hAnsi="Wingdings" w:hint="default"/>
+      </w:rPr>
+    </w:lvl>
+    <w:lvl w:ilvl="6" w:tplc="04090001" w:tentative="1">
+      <w:start w:val="1"/>
+      <w:numFmt w:val="bullet"/>
+      <w:lvlText w:val=""/>
+      <w:lvlJc w:val="left"/>
+      <w:pPr>
+        <w:ind w:left="5040" w:hanging="360"/>
+      </w:pPr>
+      <w:rPr>
+        <w:rFonts w:ascii="Symbol" w:hAnsi="Symbol" w:hint="default"/>
+      </w:rPr>
+    </w:lvl>
+    <w:lvl w:ilvl="7" w:tplc="04090003" w:tentative="1">
+      <w:start w:val="1"/>
+      <w:numFmt w:val="bullet"/>
+      <w:lvlText w:val="o"/>
+      <w:lvlJc w:val="left"/>
+      <w:pPr>
+        <w:ind w:left="5760" w:hanging="360"/>
+      </w:pPr>
+      <w:rPr>
+        <w:rFonts w:ascii="Courier New" w:hAnsi="Courier New" w:cs="Courier New" w:hint="default"/>
+      </w:rPr>
+    </w:lvl>
+    <w:lvl w:ilvl="8" w:tplc="04090005" w:tentative="1">
+      <w:start w:val="1"/>
+      <w:numFmt w:val="bullet"/>
+      <w:lvlText w:val=""/>
+      <w:lvlJc w:val="left"/>
+      <w:pPr>
+        <w:ind w:left="6480" w:hanging="360"/>
+      </w:pPr>
+      <w:rPr>
+        <w:rFonts w:ascii="Wingdings" w:hAnsi="Wingdings" w:hint="default"/>
       </w:rPr>
     </w:lvl>
   </w:abstractNum>
   <w:num w:numId="1">
     <w:abstractNumId w:val="0"/>
+  </w:num>
+  <w:num w:numId="2">
+    <w:abstractNumId w:val="1"/>
   </w:num>
 </w:numbering>
 </file>
@@ -565,6 +804,27 @@
     <w:name w:val="Normal"/>
     <w:qFormat/>
   </w:style>
+  <w:style w:type="paragraph" w:styleId="Heading1">
+    <w:name w:val="heading 1"/>
+    <w:basedOn w:val="Normal"/>
+    <w:next w:val="Normal"/>
+    <w:link w:val="Heading1Char"/>
+    <w:uiPriority w:val="9"/>
+    <w:qFormat/>
+    <w:rsid w:val="0073168B"/>
+    <w:pPr>
+      <w:keepNext/>
+      <w:keepLines/>
+      <w:spacing w:before="240" w:after="0"/>
+      <w:outlineLvl w:val="0"/>
+    </w:pPr>
+    <w:rPr>
+      <w:rFonts w:asciiTheme="majorHAnsi" w:eastAsiaTheme="majorEastAsia" w:hAnsiTheme="majorHAnsi" w:cstheme="majorBidi"/>
+      <w:color w:val="2E74B5" w:themeColor="accent1" w:themeShade="BF"/>
+      <w:sz w:val="32"/>
+      <w:szCs w:val="32"/>
+    </w:rPr>
+  </w:style>
   <w:style w:type="character" w:default="1" w:styleId="DefaultParagraphFont">
     <w:name w:val="Default Paragraph Font"/>
     <w:uiPriority w:val="1"/>
@@ -625,6 +885,30 @@
       <w:sz w:val="56"/>
       <w:szCs w:val="56"/>
     </w:rPr>
+  </w:style>
+  <w:style w:type="character" w:customStyle="1" w:styleId="Heading1Char">
+    <w:name w:val="Heading 1 Char"/>
+    <w:basedOn w:val="DefaultParagraphFont"/>
+    <w:link w:val="Heading1"/>
+    <w:uiPriority w:val="9"/>
+    <w:rsid w:val="0073168B"/>
+    <w:rPr>
+      <w:rFonts w:asciiTheme="majorHAnsi" w:eastAsiaTheme="majorEastAsia" w:hAnsiTheme="majorHAnsi" w:cstheme="majorBidi"/>
+      <w:color w:val="2E74B5" w:themeColor="accent1" w:themeShade="BF"/>
+      <w:sz w:val="32"/>
+      <w:szCs w:val="32"/>
+    </w:rPr>
+  </w:style>
+  <w:style w:type="paragraph" w:styleId="ListParagraph">
+    <w:name w:val="List Paragraph"/>
+    <w:basedOn w:val="Normal"/>
+    <w:uiPriority w:val="34"/>
+    <w:qFormat/>
+    <w:rsid w:val="007E778D"/>
+    <w:pPr>
+      <w:ind w:left="720"/>
+      <w:contextualSpacing/>
+    </w:pPr>
   </w:style>
 </w:styles>
 </file>

--- a/000.1 TypeScript - Visual Studio setup/000.1 TypeScript - Visual Studio setup.docx
+++ b/000.1 TypeScript - Visual Studio setup/000.1 TypeScript - Visual Studio setup.docx
@@ -53,8 +53,6 @@
       <w:pPr>
         <w:pStyle w:val="Heading1"/>
       </w:pPr>
-      <w:bookmarkStart w:id="0" w:name="_GoBack"/>
-      <w:bookmarkEnd w:id="0"/>
       <w:r>
         <w:t>Duration</w:t>
       </w:r>
@@ -74,7 +72,16 @@
     </w:p>
     <w:p>
       <w:r>
-        <w:t>Setting up for code katas with Visual Studio .NET</w:t>
+        <w:t>Setting up</w:t>
+      </w:r>
+      <w:r>
+        <w:t xml:space="preserve"> Visual Studio .NET</w:t>
+      </w:r>
+      <w:r>
+        <w:t xml:space="preserve"> for code katas</w:t>
+      </w:r>
+      <w:r>
+        <w:t xml:space="preserve">. </w:t>
       </w:r>
     </w:p>
     <w:p>
@@ -83,24 +90,6 @@
       </w:pPr>
       <w:r>
         <w:t>Instructions</w:t>
-      </w:r>
-    </w:p>
-    <w:p>
-      <w:r>
-        <w:t>[setup instructions]</w:t>
-      </w:r>
-    </w:p>
-    <w:p>
-      <w:r>
-        <w:t>[how to use this kata]</w:t>
-      </w:r>
-    </w:p>
-    <w:p>
-      <w:pPr>
-        <w:pStyle w:val="Heading1"/>
-      </w:pPr>
-      <w:r>
-        <w:t>Downloads</w:t>
       </w:r>
     </w:p>
     <w:p>
@@ -108,43 +97,117 @@
         <w:pStyle w:val="ListParagraph"/>
         <w:numPr>
           <w:ilvl w:val="0"/>
-          <w:numId w:val="2"/>
+          <w:numId w:val="3"/>
         </w:numPr>
       </w:pPr>
       <w:r>
-        <w:t xml:space="preserve">Before – [link to </w:t>
-      </w:r>
-      <w:proofErr w:type="spellStart"/>
-      <w:r>
-        <w:t>github</w:t>
-      </w:r>
-      <w:proofErr w:type="spellEnd"/>
-      <w:r>
-        <w:t>]</w:t>
-      </w:r>
-    </w:p>
+        <w:t>Install Visual Studio 2015 community edition.  This is a free version of Visual Studio 2015.</w:t>
+      </w:r>
+      <w:r>
+        <w:br/>
+      </w:r>
+      <w:hyperlink r:id="rId5" w:history="1">
+        <w:r>
+          <w:rPr>
+            <w:rStyle w:val="Hyperlink"/>
+          </w:rPr>
+          <w:t>https://www.visualstudio.com/en-us/downloads/download-visual-studio-vs.aspx</w:t>
+        </w:r>
+      </w:hyperlink>
+    </w:p>
+    <w:p/>
     <w:p>
       <w:pPr>
         <w:pStyle w:val="ListParagraph"/>
         <w:numPr>
           <w:ilvl w:val="0"/>
-          <w:numId w:val="2"/>
+          <w:numId w:val="3"/>
         </w:numPr>
       </w:pPr>
       <w:r>
-        <w:t>After</w:t>
-      </w:r>
-      <w:r>
-        <w:t xml:space="preserve"> – [link to </w:t>
-      </w:r>
+        <w:t>Install Web Essentials for VS2015.</w:t>
+      </w:r>
+      <w:r>
+        <w:br/>
+      </w:r>
+      <w:hyperlink r:id="rId6" w:history="1">
+        <w:r>
+          <w:rPr>
+            <w:rStyle w:val="Hyperlink"/>
+          </w:rPr>
+          <w:t>https://visualstudiogallery.msdn.microsoft.com/ee6e6d8c-c837-41fb-886a-6b50ae2d06a2</w:t>
+        </w:r>
+      </w:hyperlink>
+    </w:p>
+    <w:p/>
+    <w:p>
+      <w:pPr>
+        <w:pStyle w:val="ListParagraph"/>
+        <w:numPr>
+          <w:ilvl w:val="0"/>
+          <w:numId w:val="3"/>
+        </w:numPr>
+      </w:pPr>
+      <w:r>
+        <w:t>Install Power Tools for VS2015.</w:t>
+      </w:r>
+      <w:r>
+        <w:br/>
+      </w:r>
+      <w:hyperlink r:id="rId7" w:history="1">
+        <w:r>
+          <w:rPr>
+            <w:rStyle w:val="Hyperlink"/>
+          </w:rPr>
+          <w:t>https://visualstudiogallery.msdn.microsoft.com/34ebc6a2-2777-421d-8914-e29c1dfa7f5d</w:t>
+        </w:r>
+      </w:hyperlink>
+    </w:p>
+    <w:p/>
+    <w:p>
+      <w:pPr>
+        <w:pStyle w:val="ListParagraph"/>
+      </w:pPr>
+    </w:p>
+    <w:p>
+      <w:pPr>
+        <w:pStyle w:val="ListParagraph"/>
+        <w:numPr>
+          <w:ilvl w:val="0"/>
+          <w:numId w:val="3"/>
+        </w:numPr>
+      </w:pPr>
       <w:proofErr w:type="spellStart"/>
       <w:r>
-        <w:t>github</w:t>
+        <w:t>TypeScript</w:t>
       </w:r>
       <w:proofErr w:type="spellEnd"/>
       <w:r>
-        <w:t>]</w:t>
-      </w:r>
+        <w:t xml:space="preserve"> for Visual Studio 2015</w:t>
+      </w:r>
+      <w:r>
+        <w:br/>
+      </w:r>
+      <w:hyperlink r:id="rId8" w:history="1">
+        <w:r>
+          <w:rPr>
+            <w:rStyle w:val="Hyperlink"/>
+          </w:rPr>
+          <w:t>https://www.microsoft.com/en-us/download/details.aspx?id=48593</w:t>
+        </w:r>
+      </w:hyperlink>
+    </w:p>
+    <w:p>
+      <w:pPr>
+        <w:pStyle w:val="ListParagraph"/>
+      </w:pPr>
+    </w:p>
+    <w:p>
+      <w:pPr>
+        <w:pStyle w:val="ListParagraph"/>
+      </w:pPr>
+      <w:bookmarkStart w:id="0" w:name="_GoBack"/>
+      <w:bookmarkEnd w:id="0"/>
     </w:p>
     <w:p>
       <w:pPr>
@@ -401,11 +464,126 @@
       </w:rPr>
     </w:lvl>
   </w:abstractNum>
+  <w:abstractNum w:abstractNumId="2" w15:restartNumberingAfterBreak="0">
+    <w:nsid w:val="4D8F25B9"/>
+    <w:multiLevelType w:val="hybridMultilevel"/>
+    <w:tmpl w:val="E6029A24"/>
+    <w:lvl w:ilvl="0" w:tplc="A934C408">
+      <w:numFmt w:val="bullet"/>
+      <w:lvlText w:val=""/>
+      <w:lvlJc w:val="left"/>
+      <w:pPr>
+        <w:ind w:left="720" w:hanging="360"/>
+      </w:pPr>
+      <w:rPr>
+        <w:rFonts w:ascii="Symbol" w:eastAsiaTheme="minorHAnsi" w:hAnsi="Symbol" w:cstheme="minorBidi" w:hint="default"/>
+      </w:rPr>
+    </w:lvl>
+    <w:lvl w:ilvl="1" w:tplc="04090003" w:tentative="1">
+      <w:start w:val="1"/>
+      <w:numFmt w:val="bullet"/>
+      <w:lvlText w:val="o"/>
+      <w:lvlJc w:val="left"/>
+      <w:pPr>
+        <w:ind w:left="1440" w:hanging="360"/>
+      </w:pPr>
+      <w:rPr>
+        <w:rFonts w:ascii="Courier New" w:hAnsi="Courier New" w:cs="Courier New" w:hint="default"/>
+      </w:rPr>
+    </w:lvl>
+    <w:lvl w:ilvl="2" w:tplc="04090005" w:tentative="1">
+      <w:start w:val="1"/>
+      <w:numFmt w:val="bullet"/>
+      <w:lvlText w:val=""/>
+      <w:lvlJc w:val="left"/>
+      <w:pPr>
+        <w:ind w:left="2160" w:hanging="360"/>
+      </w:pPr>
+      <w:rPr>
+        <w:rFonts w:ascii="Wingdings" w:hAnsi="Wingdings" w:hint="default"/>
+      </w:rPr>
+    </w:lvl>
+    <w:lvl w:ilvl="3" w:tplc="04090001" w:tentative="1">
+      <w:start w:val="1"/>
+      <w:numFmt w:val="bullet"/>
+      <w:lvlText w:val=""/>
+      <w:lvlJc w:val="left"/>
+      <w:pPr>
+        <w:ind w:left="2880" w:hanging="360"/>
+      </w:pPr>
+      <w:rPr>
+        <w:rFonts w:ascii="Symbol" w:hAnsi="Symbol" w:hint="default"/>
+      </w:rPr>
+    </w:lvl>
+    <w:lvl w:ilvl="4" w:tplc="04090003" w:tentative="1">
+      <w:start w:val="1"/>
+      <w:numFmt w:val="bullet"/>
+      <w:lvlText w:val="o"/>
+      <w:lvlJc w:val="left"/>
+      <w:pPr>
+        <w:ind w:left="3600" w:hanging="360"/>
+      </w:pPr>
+      <w:rPr>
+        <w:rFonts w:ascii="Courier New" w:hAnsi="Courier New" w:cs="Courier New" w:hint="default"/>
+      </w:rPr>
+    </w:lvl>
+    <w:lvl w:ilvl="5" w:tplc="04090005" w:tentative="1">
+      <w:start w:val="1"/>
+      <w:numFmt w:val="bullet"/>
+      <w:lvlText w:val=""/>
+      <w:lvlJc w:val="left"/>
+      <w:pPr>
+        <w:ind w:left="4320" w:hanging="360"/>
+      </w:pPr>
+      <w:rPr>
+        <w:rFonts w:ascii="Wingdings" w:hAnsi="Wingdings" w:hint="default"/>
+      </w:rPr>
+    </w:lvl>
+    <w:lvl w:ilvl="6" w:tplc="04090001" w:tentative="1">
+      <w:start w:val="1"/>
+      <w:numFmt w:val="bullet"/>
+      <w:lvlText w:val=""/>
+      <w:lvlJc w:val="left"/>
+      <w:pPr>
+        <w:ind w:left="5040" w:hanging="360"/>
+      </w:pPr>
+      <w:rPr>
+        <w:rFonts w:ascii="Symbol" w:hAnsi="Symbol" w:hint="default"/>
+      </w:rPr>
+    </w:lvl>
+    <w:lvl w:ilvl="7" w:tplc="04090003" w:tentative="1">
+      <w:start w:val="1"/>
+      <w:numFmt w:val="bullet"/>
+      <w:lvlText w:val="o"/>
+      <w:lvlJc w:val="left"/>
+      <w:pPr>
+        <w:ind w:left="5760" w:hanging="360"/>
+      </w:pPr>
+      <w:rPr>
+        <w:rFonts w:ascii="Courier New" w:hAnsi="Courier New" w:cs="Courier New" w:hint="default"/>
+      </w:rPr>
+    </w:lvl>
+    <w:lvl w:ilvl="8" w:tplc="04090005" w:tentative="1">
+      <w:start w:val="1"/>
+      <w:numFmt w:val="bullet"/>
+      <w:lvlText w:val=""/>
+      <w:lvlJc w:val="left"/>
+      <w:pPr>
+        <w:ind w:left="6480" w:hanging="360"/>
+      </w:pPr>
+      <w:rPr>
+        <w:rFonts w:ascii="Wingdings" w:hAnsi="Wingdings" w:hint="default"/>
+      </w:rPr>
+    </w:lvl>
+  </w:abstractNum>
   <w:num w:numId="1">
     <w:abstractNumId w:val="0"/>
   </w:num>
   <w:num w:numId="2">
     <w:abstractNumId w:val="1"/>
+  </w:num>
+  <w:num w:numId="3">
+    <w:abstractNumId w:val="2"/>
   </w:num>
 </w:numbering>
 </file>
@@ -910,6 +1088,17 @@
       <w:contextualSpacing/>
     </w:pPr>
   </w:style>
+  <w:style w:type="character" w:styleId="Hyperlink">
+    <w:name w:val="Hyperlink"/>
+    <w:basedOn w:val="DefaultParagraphFont"/>
+    <w:uiPriority w:val="99"/>
+    <w:unhideWhenUsed/>
+    <w:rsid w:val="00DC506F"/>
+    <w:rPr>
+      <w:color w:val="0563C1" w:themeColor="hyperlink"/>
+      <w:u w:val="single"/>
+    </w:rPr>
+  </w:style>
 </w:styles>
 </file>
 

--- a/000.1 TypeScript - Visual Studio setup/000.1 TypeScript - Visual Studio setup.docx
+++ b/000.1 TypeScript - Visual Studio setup/000.1 TypeScript - Visual Studio setup.docx
@@ -167,11 +167,6 @@
     <w:p>
       <w:pPr>
         <w:pStyle w:val="ListParagraph"/>
-      </w:pPr>
-    </w:p>
-    <w:p>
-      <w:pPr>
-        <w:pStyle w:val="ListParagraph"/>
         <w:numPr>
           <w:ilvl w:val="0"/>
           <w:numId w:val="3"/>
@@ -206,16 +201,28 @@
       <w:pPr>
         <w:pStyle w:val="ListParagraph"/>
       </w:pPr>
+    </w:p>
+    <w:p>
+      <w:pPr>
+        <w:pStyle w:val="Heading1"/>
+      </w:pPr>
+      <w:r>
+        <w:t>Kata</w:t>
+      </w:r>
+    </w:p>
+    <w:p/>
+    <w:p>
+      <w:r>
+        <w:t xml:space="preserve">Visual Studio and </w:t>
+      </w:r>
+      <w:r>
+        <w:t>related tools are now installed including Gulp, a task runner.  We’ll start this kata series as a setup tutorial and make this the basis for future katas.</w:t>
+      </w:r>
+    </w:p>
+    <w:p/>
+    <w:p>
       <w:bookmarkStart w:id="0" w:name="_GoBack"/>
       <w:bookmarkEnd w:id="0"/>
-    </w:p>
-    <w:p>
-      <w:pPr>
-        <w:pStyle w:val="Heading1"/>
-      </w:pPr>
-      <w:r>
-        <w:t>Kata</w:t>
-      </w:r>
     </w:p>
     <w:p/>
     <w:p/>

--- a/000.1 TypeScript - Visual Studio setup/000.1 TypeScript - Visual Studio setup.docx
+++ b/000.1 TypeScript - Visual Studio setup/000.1 TypeScript - Visual Studio setup.docx
@@ -219,11 +219,210 @@
         <w:t>related tools are now installed including Gulp, a task runner.  We’ll start this kata series as a setup tutorial and make this the basis for future katas.</w:t>
       </w:r>
     </w:p>
+    <w:p>
+      <w:pPr>
+        <w:pStyle w:val="Heading1"/>
+      </w:pPr>
+      <w:r>
+        <w:t>Visual Studio solution</w:t>
+      </w:r>
+    </w:p>
+    <w:p>
+      <w:r>
+        <w:t>A basic Visual Studio 2015 solution is available at the following GitHub location.</w:t>
+      </w:r>
+      <w:r>
+        <w:br/>
+      </w:r>
+      <w:hyperlink r:id="rId9" w:history="1">
+        <w:r>
+          <w:rPr>
+            <w:rStyle w:val="Hyperlink"/>
+          </w:rPr>
+          <w:t>https://github.com/robertdunaway/katas-typescript/tree/master/000.1%20TypeScript%20-%20Visual%20Studio%20setup</w:t>
+        </w:r>
+      </w:hyperlink>
+    </w:p>
+    <w:p>
+      <w:r>
+        <w:t xml:space="preserve">This is the basic solution we will be using for </w:t>
+      </w:r>
+      <w:proofErr w:type="spellStart"/>
+      <w:r>
+        <w:t>TypeScript</w:t>
+      </w:r>
+      <w:proofErr w:type="spellEnd"/>
+      <w:r>
+        <w:t xml:space="preserve"> Katas.  When you open the solution Visual Studio will download all the packages needed and then execute the default Gulp task.</w:t>
+      </w:r>
+    </w:p>
+    <w:p>
+      <w:pPr>
+        <w:pStyle w:val="Heading1"/>
+      </w:pPr>
+      <w:r>
+        <w:t>Gulp Tasks</w:t>
+      </w:r>
+    </w:p>
+    <w:p>
+      <w:r>
+        <w:t>Gulp tasks remove much of friction of development.  There are thousands of tasks that can be performed by Gulp but for our purposes we are only using a few.</w:t>
+      </w:r>
+    </w:p>
+    <w:p>
+      <w:r>
+        <w:t>This Gulp implementation does the following:</w:t>
+      </w:r>
+    </w:p>
+    <w:p>
+      <w:r>
+        <w:t>clean-</w:t>
+      </w:r>
+      <w:proofErr w:type="spellStart"/>
+      <w:r>
+        <w:t>wwwroot</w:t>
+      </w:r>
+      <w:proofErr w:type="spellEnd"/>
+      <w:r>
+        <w:t xml:space="preserve"> – Deletes all files in the </w:t>
+      </w:r>
+      <w:proofErr w:type="spellStart"/>
+      <w:r>
+        <w:t>wwwroot</w:t>
+      </w:r>
+      <w:proofErr w:type="spellEnd"/>
+      <w:r>
+        <w:t xml:space="preserve"> directory.</w:t>
+      </w:r>
+    </w:p>
+    <w:p>
+      <w:r>
+        <w:t>copy-to-</w:t>
+      </w:r>
+      <w:proofErr w:type="spellStart"/>
+      <w:r>
+        <w:t>wwwroot</w:t>
+      </w:r>
+      <w:proofErr w:type="spellEnd"/>
+      <w:r>
+        <w:t xml:space="preserve"> – Copies all files from the “</w:t>
+      </w:r>
+      <w:proofErr w:type="spellStart"/>
+      <w:r>
+        <w:t>src</w:t>
+      </w:r>
+      <w:proofErr w:type="spellEnd"/>
+      <w:r>
+        <w:t xml:space="preserve">” directory to the </w:t>
+      </w:r>
+      <w:proofErr w:type="spellStart"/>
+      <w:r>
+        <w:t>wwwroot</w:t>
+      </w:r>
+      <w:proofErr w:type="spellEnd"/>
+      <w:r>
+        <w:t xml:space="preserve"> directory.</w:t>
+      </w:r>
+    </w:p>
+    <w:p>
+      <w:proofErr w:type="spellStart"/>
+      <w:r>
+        <w:t>minifyhtml</w:t>
+      </w:r>
+      <w:proofErr w:type="spellEnd"/>
+      <w:r>
+        <w:t xml:space="preserve"> – Minifies all HTML files in the </w:t>
+      </w:r>
+      <w:proofErr w:type="spellStart"/>
+      <w:r>
+        <w:t>wwwroot</w:t>
+      </w:r>
+      <w:proofErr w:type="spellEnd"/>
+      <w:r>
+        <w:t xml:space="preserve"> directory and creates maps to them.</w:t>
+      </w:r>
+    </w:p>
+    <w:p>
+      <w:proofErr w:type="spellStart"/>
+      <w:r>
+        <w:t>tscompile</w:t>
+      </w:r>
+      <w:proofErr w:type="spellEnd"/>
+      <w:r>
+        <w:t xml:space="preserve"> </w:t>
+      </w:r>
+      <w:r>
+        <w:t>–</w:t>
+      </w:r>
+      <w:r>
+        <w:t xml:space="preserve"> </w:t>
+      </w:r>
+      <w:proofErr w:type="spellStart"/>
+      <w:r>
+        <w:t>Transpiles</w:t>
+      </w:r>
+      <w:proofErr w:type="spellEnd"/>
+      <w:r>
+        <w:t xml:space="preserve"> all </w:t>
+      </w:r>
+      <w:proofErr w:type="spellStart"/>
+      <w:r>
+        <w:t>TypeScript</w:t>
+      </w:r>
+      <w:proofErr w:type="spellEnd"/>
+      <w:r>
+        <w:t xml:space="preserve"> files in the </w:t>
+      </w:r>
+      <w:proofErr w:type="spellStart"/>
+      <w:r>
+        <w:t>wwwroot</w:t>
+      </w:r>
+      <w:proofErr w:type="spellEnd"/>
+      <w:r>
+        <w:t xml:space="preserve"> directory to JavaScript then minifies and maps them.</w:t>
+      </w:r>
+    </w:p>
+    <w:p>
+      <w:proofErr w:type="spellStart"/>
+      <w:r>
+        <w:t>tslint</w:t>
+      </w:r>
+      <w:proofErr w:type="spellEnd"/>
+      <w:r>
+        <w:t xml:space="preserve"> – </w:t>
+      </w:r>
+      <w:proofErr w:type="spellStart"/>
+      <w:r>
+        <w:t>TypeScript</w:t>
+      </w:r>
+      <w:proofErr w:type="spellEnd"/>
+      <w:r>
+        <w:t xml:space="preserve"> lint of all </w:t>
+      </w:r>
+      <w:proofErr w:type="spellStart"/>
+      <w:r>
+        <w:t>TypeScript</w:t>
+      </w:r>
+      <w:proofErr w:type="spellEnd"/>
+      <w:r>
+        <w:t xml:space="preserve"> files.</w:t>
+      </w:r>
+    </w:p>
+    <w:p>
+      <w:r>
+        <w:t>watch – Watches all files for changes and takes actions to keep things running smoothly.</w:t>
+      </w:r>
+    </w:p>
     <w:p/>
     <w:p>
       <w:bookmarkStart w:id="0" w:name="_GoBack"/>
       <w:bookmarkEnd w:id="0"/>
-    </w:p>
+      <w:r>
+        <w:t xml:space="preserve">  </w:t>
+      </w:r>
+    </w:p>
+    <w:p/>
+    <w:p/>
     <w:p/>
     <w:p/>
     <w:p/>

--- a/000.1 TypeScript - Visual Studio setup/000.1 TypeScript - Visual Studio setup.docx
+++ b/000.1 TypeScript - Visual Studio setup/000.1 TypeScript - Visual Studio setup.docx
@@ -59,7 +59,7 @@
     </w:p>
     <w:p>
       <w:r>
-        <w:t>[minutes]</w:t>
+        <w:t>90 minutes (depending on what you’ve already installed)</w:t>
       </w:r>
     </w:p>
     <w:p>
@@ -194,13 +194,15 @@
     </w:p>
     <w:p>
       <w:pPr>
-        <w:pStyle w:val="ListParagraph"/>
-      </w:pPr>
-    </w:p>
-    <w:p>
-      <w:pPr>
-        <w:pStyle w:val="ListParagraph"/>
-      </w:pPr>
+        <w:pStyle w:val="Heading1"/>
+      </w:pPr>
+      <w:r>
+        <w:t>GitHub</w:t>
+      </w:r>
+    </w:p>
+    <w:p>
+      <w:bookmarkStart w:id="0" w:name="_GoBack"/>
+      <w:bookmarkEnd w:id="0"/>
     </w:p>
     <w:p>
       <w:pPr>
@@ -415,8 +417,6 @@
     </w:p>
     <w:p/>
     <w:p>
-      <w:bookmarkStart w:id="0" w:name="_GoBack"/>
-      <w:bookmarkEnd w:id="0"/>
       <w:r>
         <w:t xml:space="preserve">  </w:t>
       </w:r>

--- a/000.1 TypeScript - Visual Studio setup/000.1 TypeScript - Visual Studio setup.docx
+++ b/000.1 TypeScript - Visual Studio setup/000.1 TypeScript - Visual Studio setup.docx
@@ -82,6 +82,27 @@
       </w:r>
       <w:r>
         <w:t xml:space="preserve">. </w:t>
+      </w:r>
+    </w:p>
+    <w:p>
+      <w:pPr>
+        <w:pStyle w:val="Heading2"/>
+      </w:pPr>
+      <w:r>
+        <w:t>For more information</w:t>
+      </w:r>
+    </w:p>
+    <w:p>
+      <w:r>
+        <w:t>BING/GOOGLE: “</w:t>
+      </w:r>
+      <w:proofErr w:type="spellStart"/>
+      <w:r>
+        <w:t>TypeScript</w:t>
+      </w:r>
+      <w:proofErr w:type="spellEnd"/>
+      <w:r>
+        <w:t xml:space="preserve"> Visual Studio”</w:t>
       </w:r>
     </w:p>
     <w:p>
@@ -197,18 +218,6 @@
         <w:pStyle w:val="Heading1"/>
       </w:pPr>
       <w:r>
-        <w:t>GitHub</w:t>
-      </w:r>
-    </w:p>
-    <w:p>
-      <w:bookmarkStart w:id="0" w:name="_GoBack"/>
-      <w:bookmarkEnd w:id="0"/>
-    </w:p>
-    <w:p>
-      <w:pPr>
-        <w:pStyle w:val="Heading1"/>
-      </w:pPr>
-      <w:r>
         <w:t>Kata</w:t>
       </w:r>
     </w:p>
@@ -278,10 +287,16 @@
     </w:p>
     <w:p>
       <w:r>
+        <w:rPr>
+          <w:b/>
+        </w:rPr>
         <w:t>clean-</w:t>
       </w:r>
       <w:proofErr w:type="spellStart"/>
       <w:r>
+        <w:rPr>
+          <w:b/>
+        </w:rPr>
         <w:t>wwwroot</w:t>
       </w:r>
       <w:proofErr w:type="spellEnd"/>
@@ -299,10 +314,16 @@
     </w:p>
     <w:p>
       <w:r>
+        <w:rPr>
+          <w:b/>
+        </w:rPr>
         <w:t>copy-to-</w:t>
       </w:r>
       <w:proofErr w:type="spellStart"/>
       <w:r>
+        <w:rPr>
+          <w:b/>
+        </w:rPr>
         <w:t>wwwroot</w:t>
       </w:r>
       <w:proofErr w:type="spellEnd"/>
@@ -329,6 +350,9 @@
     <w:p>
       <w:proofErr w:type="spellStart"/>
       <w:r>
+        <w:rPr>
+          <w:b/>
+        </w:rPr>
         <w:t>minifyhtml</w:t>
       </w:r>
       <w:proofErr w:type="spellEnd"/>
@@ -347,6 +371,9 @@
     <w:p>
       <w:proofErr w:type="spellStart"/>
       <w:r>
+        <w:rPr>
+          <w:b/>
+        </w:rPr>
         <w:t>tscompile</w:t>
       </w:r>
       <w:proofErr w:type="spellEnd"/>
@@ -387,6 +414,9 @@
     <w:p>
       <w:proofErr w:type="spellStart"/>
       <w:r>
+        <w:rPr>
+          <w:b/>
+        </w:rPr>
         <w:t>tslint</w:t>
       </w:r>
       <w:proofErr w:type="spellEnd"/>
@@ -411,8 +441,19 @@
       </w:r>
     </w:p>
     <w:p>
-      <w:r>
-        <w:t>watch – Watches all files for changes and takes actions to keep things running smoothly.</w:t>
+      <w:bookmarkStart w:id="0" w:name="_GoBack"/>
+      <w:r>
+        <w:rPr>
+          <w:b/>
+        </w:rPr>
+        <w:t>watch</w:t>
+      </w:r>
+      <w:r>
+        <w:t xml:space="preserve"> </w:t>
+      </w:r>
+      <w:bookmarkEnd w:id="0"/>
+      <w:r>
+        <w:t>– Watches all files for changes and takes actions to keep things running smoothly.</w:t>
       </w:r>
     </w:p>
     <w:p/>
@@ -1209,6 +1250,28 @@
       <w:szCs w:val="32"/>
     </w:rPr>
   </w:style>
+  <w:style w:type="paragraph" w:styleId="Heading2">
+    <w:name w:val="heading 2"/>
+    <w:basedOn w:val="Normal"/>
+    <w:next w:val="Normal"/>
+    <w:link w:val="Heading2Char"/>
+    <w:uiPriority w:val="9"/>
+    <w:unhideWhenUsed/>
+    <w:qFormat/>
+    <w:rsid w:val="006222A9"/>
+    <w:pPr>
+      <w:keepNext/>
+      <w:keepLines/>
+      <w:spacing w:before="40" w:after="0"/>
+      <w:outlineLvl w:val="1"/>
+    </w:pPr>
+    <w:rPr>
+      <w:rFonts w:asciiTheme="majorHAnsi" w:eastAsiaTheme="majorEastAsia" w:hAnsiTheme="majorHAnsi" w:cstheme="majorBidi"/>
+      <w:color w:val="2E74B5" w:themeColor="accent1" w:themeShade="BF"/>
+      <w:sz w:val="26"/>
+      <w:szCs w:val="26"/>
+    </w:rPr>
+  </w:style>
   <w:style w:type="character" w:default="1" w:styleId="DefaultParagraphFont">
     <w:name w:val="Default Paragraph Font"/>
     <w:uiPriority w:val="1"/>
@@ -1303,6 +1366,19 @@
     <w:rPr>
       <w:color w:val="0563C1" w:themeColor="hyperlink"/>
       <w:u w:val="single"/>
+    </w:rPr>
+  </w:style>
+  <w:style w:type="character" w:customStyle="1" w:styleId="Heading2Char">
+    <w:name w:val="Heading 2 Char"/>
+    <w:basedOn w:val="DefaultParagraphFont"/>
+    <w:link w:val="Heading2"/>
+    <w:uiPriority w:val="9"/>
+    <w:rsid w:val="006222A9"/>
+    <w:rPr>
+      <w:rFonts w:asciiTheme="majorHAnsi" w:eastAsiaTheme="majorEastAsia" w:hAnsiTheme="majorHAnsi" w:cstheme="majorBidi"/>
+      <w:color w:val="2E74B5" w:themeColor="accent1" w:themeShade="BF"/>
+      <w:sz w:val="26"/>
+      <w:szCs w:val="26"/>
     </w:rPr>
   </w:style>
 </w:styles>
